--- a/LABSETUP.docx
+++ b/LABSETUP.docx
@@ -27,19 +27,7 @@
           <w:szCs w:val="32"/>
           <w:lang w:val="en-US"/>
         </w:rPr>
-        <w:t xml:space="preserve">GITHUB REPO: </w:t>
-      </w:r>
-      <w:r>
-        <w:rPr>
-          <w:rFonts w:ascii="Arial" w:hAnsi="Arial" w:cs="Arial"/>
-          <w:b/>
-          <w:bCs/>
-          <w:color w:val="000000" w:themeColor="text1"/>
-          <w:sz w:val="32"/>
-          <w:szCs w:val="32"/>
-          <w:lang w:val="en-US"/>
-        </w:rPr>
-        <w:t>https://github.com/crimsoncore/dfir</w:t>
+        <w:t>GITHUB REPO: https://github.com/crimsoncore/dfir</w:t>
       </w:r>
     </w:p>
     <w:p>
@@ -62,6 +50,7 @@
           <w:rFonts w:ascii="Arial" w:hAnsi="Arial" w:cs="Arial"/>
           <w:b/>
           <w:bCs/>
+          <w:noProof/>
           <w:color w:val="FF0000"/>
           <w:sz w:val="32"/>
           <w:szCs w:val="32"/>
@@ -1103,6 +1092,274 @@
           <w:rFonts w:ascii="Arial" w:hAnsi="Arial" w:cs="Arial"/>
         </w:rPr>
       </w:pPr>
+      <w:r>
+        <w:rPr>
+          <w:rFonts w:ascii="Arial" w:hAnsi="Arial" w:cs="Arial"/>
+        </w:rPr>
+        <w:t>Fixing the locale:</w:t>
+      </w:r>
+    </w:p>
+    <w:p>
+      <w:pPr>
+        <w:pStyle w:val="HTMLPreformatted"/>
+        <w:pBdr>
+          <w:top w:val="single" w:sz="24" w:space="8" w:color="D1D1D1"/>
+          <w:left w:val="single" w:sz="24" w:space="8" w:color="D1D1D1"/>
+          <w:bottom w:val="single" w:sz="24" w:space="8" w:color="D1D1D1"/>
+          <w:right w:val="single" w:sz="24" w:space="8" w:color="D1D1D1"/>
+        </w:pBdr>
+        <w:shd w:val="clear" w:color="auto" w:fill="FAFAFA"/>
+        <w:rPr>
+          <w:color w:val="242424"/>
+          <w:sz w:val="21"/>
+          <w:szCs w:val="21"/>
+        </w:rPr>
+      </w:pPr>
+      <w:r>
+        <w:rPr>
+          <w:rStyle w:val="HTMLCode"/>
+          <w:rFonts w:eastAsiaTheme="majorEastAsia"/>
+          <w:color w:val="242424"/>
+          <w:shd w:val="clear" w:color="auto" w:fill="FFFFFF"/>
+        </w:rPr>
+        <w:t>locale -a</w:t>
+      </w:r>
+      <w:r>
+        <w:rPr>
+          <w:rStyle w:val="HTMLCode"/>
+          <w:rFonts w:eastAsiaTheme="majorEastAsia"/>
+          <w:color w:val="242424"/>
+          <w:shd w:val="clear" w:color="auto" w:fill="FFFFFF"/>
+        </w:rPr>
+        <w:br/>
+      </w:r>
+      <w:r>
+        <w:rPr>
+          <w:rStyle w:val="HTMLCode"/>
+          <w:rFonts w:eastAsiaTheme="majorEastAsia"/>
+          <w:color w:val="242424"/>
+          <w:shd w:val="clear" w:color="auto" w:fill="FFFFFF"/>
+        </w:rPr>
+        <w:t>sudo nano /etc/locale.gen</w:t>
+      </w:r>
+    </w:p>
+    <w:p>
+      <w:pPr>
+        <w:pStyle w:val="HTMLPreformatted"/>
+        <w:pBdr>
+          <w:top w:val="single" w:sz="24" w:space="8" w:color="D1D1D1"/>
+          <w:left w:val="single" w:sz="24" w:space="8" w:color="D1D1D1"/>
+          <w:bottom w:val="single" w:sz="24" w:space="8" w:color="D1D1D1"/>
+          <w:right w:val="single" w:sz="24" w:space="8" w:color="D1D1D1"/>
+        </w:pBdr>
+        <w:shd w:val="clear" w:color="auto" w:fill="FAFAFA"/>
+        <w:rPr>
+          <w:rFonts w:ascii="Segoe UI" w:hAnsi="Segoe UI" w:cs="Segoe UI"/>
+          <w:color w:val="242424"/>
+          <w:sz w:val="21"/>
+          <w:szCs w:val="21"/>
+          <w:shd w:val="clear" w:color="auto" w:fill="FAFAFA"/>
+        </w:rPr>
+      </w:pPr>
+      <w:r>
+        <w:rPr>
+          <w:rFonts w:ascii="Segoe UI" w:hAnsi="Segoe UI" w:cs="Segoe UI"/>
+          <w:color w:val="242424"/>
+          <w:sz w:val="21"/>
+          <w:szCs w:val="21"/>
+          <w:shd w:val="clear" w:color="auto" w:fill="FAFAFA"/>
+        </w:rPr>
+        <w:br/>
+        <w:t>“</w:t>
+      </w:r>
+      <w:r>
+        <w:rPr>
+          <w:rFonts w:ascii="Segoe UI" w:hAnsi="Segoe UI" w:cs="Segoe UI"/>
+          <w:color w:val="242424"/>
+          <w:sz w:val="21"/>
+          <w:szCs w:val="21"/>
+          <w:shd w:val="clear" w:color="auto" w:fill="FAFAFA"/>
+        </w:rPr>
+        <w:t>Uncomment the lines for </w:t>
+      </w:r>
+      <w:r>
+        <w:rPr>
+          <w:rStyle w:val="HTMLCode"/>
+          <w:rFonts w:eastAsiaTheme="majorEastAsia"/>
+          <w:color w:val="242424"/>
+          <w:sz w:val="21"/>
+          <w:szCs w:val="21"/>
+          <w:shd w:val="clear" w:color="auto" w:fill="FFFFFF"/>
+        </w:rPr>
+        <w:t>en_US.UTF-8</w:t>
+      </w:r>
+      <w:r>
+        <w:rPr>
+          <w:rFonts w:ascii="Segoe UI" w:hAnsi="Segoe UI" w:cs="Segoe UI"/>
+          <w:color w:val="242424"/>
+          <w:sz w:val="21"/>
+          <w:szCs w:val="21"/>
+          <w:shd w:val="clear" w:color="auto" w:fill="FAFAFA"/>
+        </w:rPr>
+        <w:t> and any other locales you need. Save and exit the</w:t>
+      </w:r>
+      <w:r>
+        <w:rPr>
+          <w:rFonts w:ascii="Segoe UI" w:hAnsi="Segoe UI" w:cs="Segoe UI"/>
+          <w:color w:val="242424"/>
+          <w:sz w:val="21"/>
+          <w:szCs w:val="21"/>
+          <w:shd w:val="clear" w:color="auto" w:fill="FAFAFA"/>
+        </w:rPr>
+        <w:t xml:space="preserve"> </w:t>
+      </w:r>
+      <w:r>
+        <w:rPr>
+          <w:rFonts w:ascii="Segoe UI" w:hAnsi="Segoe UI" w:cs="Segoe UI"/>
+          <w:color w:val="242424"/>
+          <w:sz w:val="21"/>
+          <w:szCs w:val="21"/>
+          <w:shd w:val="clear" w:color="auto" w:fill="FAFAFA"/>
+        </w:rPr>
+        <w:t>editor</w:t>
+      </w:r>
+      <w:r>
+        <w:rPr>
+          <w:rFonts w:ascii="Segoe UI" w:hAnsi="Segoe UI" w:cs="Segoe UI"/>
+          <w:color w:val="242424"/>
+          <w:sz w:val="21"/>
+          <w:szCs w:val="21"/>
+          <w:shd w:val="clear" w:color="auto" w:fill="FAFAFA"/>
+        </w:rPr>
+        <w:t>”</w:t>
+      </w:r>
+      <w:r>
+        <w:rPr>
+          <w:rFonts w:ascii="Segoe UI" w:hAnsi="Segoe UI" w:cs="Segoe UI"/>
+          <w:color w:val="242424"/>
+          <w:sz w:val="21"/>
+          <w:szCs w:val="21"/>
+          <w:shd w:val="clear" w:color="auto" w:fill="FAFAFA"/>
+        </w:rPr>
+        <w:t>.</w:t>
+      </w:r>
+    </w:p>
+    <w:p>
+      <w:pPr>
+        <w:pStyle w:val="HTMLPreformatted"/>
+        <w:pBdr>
+          <w:top w:val="single" w:sz="24" w:space="8" w:color="D1D1D1"/>
+          <w:left w:val="single" w:sz="24" w:space="8" w:color="D1D1D1"/>
+          <w:bottom w:val="single" w:sz="24" w:space="8" w:color="D1D1D1"/>
+          <w:right w:val="single" w:sz="24" w:space="8" w:color="D1D1D1"/>
+        </w:pBdr>
+        <w:shd w:val="clear" w:color="auto" w:fill="FAFAFA"/>
+        <w:rPr>
+          <w:rStyle w:val="HTMLCode"/>
+          <w:rFonts w:eastAsiaTheme="majorEastAsia"/>
+          <w:color w:val="242424"/>
+          <w:shd w:val="clear" w:color="auto" w:fill="FFFFFF"/>
+        </w:rPr>
+      </w:pPr>
+      <w:r>
+        <w:rPr>
+          <w:rStyle w:val="HTMLCode"/>
+          <w:rFonts w:eastAsiaTheme="majorEastAsia"/>
+          <w:color w:val="242424"/>
+          <w:shd w:val="clear" w:color="auto" w:fill="FFFFFF"/>
+        </w:rPr>
+        <w:t>sudo locale-gen</w:t>
+      </w:r>
+    </w:p>
+    <w:p>
+      <w:pPr>
+        <w:pStyle w:val="HTMLPreformatted"/>
+        <w:pBdr>
+          <w:top w:val="single" w:sz="24" w:space="8" w:color="D1D1D1"/>
+          <w:left w:val="single" w:sz="24" w:space="8" w:color="D1D1D1"/>
+          <w:bottom w:val="single" w:sz="24" w:space="8" w:color="D1D1D1"/>
+          <w:right w:val="single" w:sz="24" w:space="8" w:color="D1D1D1"/>
+        </w:pBdr>
+        <w:shd w:val="clear" w:color="auto" w:fill="FAFAFA"/>
+        <w:rPr>
+          <w:color w:val="242424"/>
+          <w:sz w:val="21"/>
+          <w:szCs w:val="21"/>
+        </w:rPr>
+      </w:pPr>
+      <w:r>
+        <w:rPr>
+          <w:rStyle w:val="HTMLCode"/>
+          <w:rFonts w:eastAsiaTheme="majorEastAsia"/>
+          <w:color w:val="242424"/>
+          <w:shd w:val="clear" w:color="auto" w:fill="FFFFFF"/>
+        </w:rPr>
+        <w:t>sudo update-locale LC_ALL=en_US.UTF-8 LANG=en_US.UTF-8</w:t>
+      </w:r>
+    </w:p>
+    <w:p>
+      <w:pPr>
+        <w:pStyle w:val="HTMLPreformatted"/>
+        <w:pBdr>
+          <w:top w:val="single" w:sz="24" w:space="8" w:color="D1D1D1"/>
+          <w:left w:val="single" w:sz="24" w:space="8" w:color="D1D1D1"/>
+          <w:bottom w:val="single" w:sz="24" w:space="8" w:color="D1D1D1"/>
+          <w:right w:val="single" w:sz="24" w:space="8" w:color="D1D1D1"/>
+        </w:pBdr>
+        <w:shd w:val="clear" w:color="auto" w:fill="FAFAFA"/>
+        <w:rPr>
+          <w:color w:val="242424"/>
+          <w:sz w:val="21"/>
+          <w:szCs w:val="21"/>
+        </w:rPr>
+      </w:pPr>
+      <w:r>
+        <w:rPr>
+          <w:color w:val="242424"/>
+          <w:sz w:val="21"/>
+          <w:szCs w:val="21"/>
+        </w:rPr>
+        <w:t>locale</w:t>
+      </w:r>
+    </w:p>
+    <w:p>
+      <w:pPr>
+        <w:pStyle w:val="HTMLPreformatted"/>
+        <w:pBdr>
+          <w:top w:val="single" w:sz="24" w:space="8" w:color="D1D1D1"/>
+          <w:left w:val="single" w:sz="24" w:space="8" w:color="D1D1D1"/>
+          <w:bottom w:val="single" w:sz="24" w:space="8" w:color="D1D1D1"/>
+          <w:right w:val="single" w:sz="24" w:space="8" w:color="D1D1D1"/>
+        </w:pBdr>
+        <w:shd w:val="clear" w:color="auto" w:fill="FAFAFA"/>
+        <w:rPr>
+          <w:rFonts w:ascii="Arial" w:hAnsi="Arial" w:cs="Arial"/>
+        </w:rPr>
+      </w:pPr>
+    </w:p>
+    <w:p>
+      <w:pPr>
+        <w:pStyle w:val="ListParagraph"/>
+        <w:rPr>
+          <w:rFonts w:ascii="Arial" w:hAnsi="Arial" w:cs="Arial"/>
+        </w:rPr>
+      </w:pPr>
+    </w:p>
+    <w:p>
+      <w:pPr>
+        <w:pStyle w:val="ListParagraph"/>
+        <w:rPr>
+          <w:rFonts w:ascii="Arial" w:hAnsi="Arial" w:cs="Arial"/>
+        </w:rPr>
+      </w:pPr>
+    </w:p>
+    <w:p>
+      <w:pPr>
+        <w:pStyle w:val="ListParagraph"/>
+        <w:rPr>
+          <w:rFonts w:ascii="Arial" w:hAnsi="Arial" w:cs="Arial"/>
+        </w:rPr>
+      </w:pPr>
     </w:p>
     <w:p>
       <w:pPr>
@@ -1593,6 +1850,7 @@
           <w:szCs w:val="20"/>
           <w:lang w:val="en-GB"/>
         </w:rPr>
+        <w:lastRenderedPageBreak/>
         <w:t>vmax</w:t>
       </w:r>
       <w:proofErr w:type="spellEnd"/>
@@ -1603,16 +1861,7 @@
           <w:szCs w:val="20"/>
           <w:lang w:val="en-GB"/>
         </w:rPr>
-        <w:t xml:space="preserve"> size </w:t>
-      </w:r>
-      <w:r>
-        <w:rPr>
-          <w:rFonts w:ascii="Arial" w:hAnsi="Arial" w:cs="Arial"/>
-          <w:sz w:val="20"/>
-          <w:szCs w:val="20"/>
-          <w:lang w:val="en-GB"/>
-        </w:rPr>
-        <w:t>for elastic!!!</w:t>
+        <w:t xml:space="preserve"> size for elastic!!!</w:t>
       </w:r>
     </w:p>
     <w:p>
@@ -1895,6 +2144,7 @@
           <w:rFonts w:ascii="Arial" w:hAnsi="Arial" w:cs="Arial"/>
           <w:b/>
           <w:bCs/>
+          <w:noProof/>
           <w:color w:val="FF0000"/>
           <w:sz w:val="32"/>
           <w:szCs w:val="32"/>
@@ -2688,6 +2938,7 @@
           <w:rFonts w:ascii="Arial" w:hAnsi="Arial" w:cs="Arial"/>
           <w:b/>
           <w:bCs/>
+          <w:noProof/>
           <w:lang w:val="en-US"/>
         </w:rPr>
         <w:drawing>
@@ -2950,21 +3201,7 @@
           <w:rFonts w:ascii="Arial" w:hAnsi="Arial" w:cs="Arial"/>
           <w:lang w:val="en-GB"/>
         </w:rPr>
-        <w:t xml:space="preserve">Then </w:t>
-      </w:r>
-      <w:r>
-        <w:rPr>
-          <w:rFonts w:ascii="Arial" w:hAnsi="Arial" w:cs="Arial"/>
-          <w:lang w:val="en-GB"/>
-        </w:rPr>
-        <w:t xml:space="preserve">install </w:t>
-      </w:r>
-      <w:r>
-        <w:rPr>
-          <w:rFonts w:ascii="Arial" w:hAnsi="Arial" w:cs="Arial"/>
-          <w:lang w:val="en-GB"/>
-        </w:rPr>
-        <w:t>python2.7</w:t>
+        <w:t>Then install python2.7</w:t>
       </w:r>
       <w:r>
         <w:rPr>
@@ -3104,14 +3341,7 @@
           <w:rFonts w:ascii="Arial" w:hAnsi="Arial" w:cs="Arial"/>
           <w:lang w:val="en-US"/>
         </w:rPr>
-        <w:t xml:space="preserve"> </w:t>
-      </w:r>
-      <w:r>
-        <w:rPr>
-          <w:rFonts w:ascii="Arial" w:hAnsi="Arial" w:cs="Arial"/>
-          <w:lang w:val="en-US"/>
-        </w:rPr>
-        <w:t>(C and C# SDK</w:t>
+        <w:t xml:space="preserve"> (C and C# SDK</w:t>
       </w:r>
       <w:r>
         <w:rPr>
@@ -3567,6 +3797,7 @@
       <w:r>
         <w:rPr>
           <w:rFonts w:ascii="Arial" w:hAnsi="Arial" w:cs="Arial"/>
+          <w:noProof/>
           <w:lang w:val="en-US"/>
         </w:rPr>
         <w:drawing>
@@ -3870,14 +4101,7 @@
           <w:rFonts w:ascii="Arial" w:hAnsi="Arial" w:cs="Arial"/>
           <w:lang w:val="en-US"/>
         </w:rPr>
-        <w:t>C:\</w:t>
-      </w:r>
-      <w:r>
-        <w:rPr>
-          <w:rFonts w:ascii="Arial" w:hAnsi="Arial" w:cs="Arial"/>
-          <w:lang w:val="en-US"/>
-        </w:rPr>
-        <w:t>TEMP</w:t>
+        <w:t>C:\TEMP</w:t>
       </w:r>
     </w:p>
     <w:p>
@@ -3937,14 +4161,7 @@
           <w:rFonts w:ascii="Arial" w:hAnsi="Arial" w:cs="Arial"/>
           <w:lang w:val="en-US"/>
         </w:rPr>
-        <w:t>C:\</w:t>
-      </w:r>
-      <w:r>
-        <w:rPr>
-          <w:rFonts w:ascii="Arial" w:hAnsi="Arial" w:cs="Arial"/>
-          <w:lang w:val="en-US"/>
-        </w:rPr>
-        <w:t>USERS\...\Desktop</w:t>
+        <w:t>C:\USERS\...\Desktop</w:t>
       </w:r>
     </w:p>
     <w:p>
@@ -4364,6 +4581,7 @@
       <w:r>
         <w:rPr>
           <w:rFonts w:ascii="Arial" w:hAnsi="Arial" w:cs="Arial"/>
+          <w:noProof/>
           <w:lang w:val="en-US"/>
         </w:rPr>
         <w:drawing>
@@ -4475,14 +4693,7 @@
           <w:rFonts w:ascii="Arial" w:hAnsi="Arial" w:cs="Arial"/>
           <w:lang w:val="en-US"/>
         </w:rPr>
-        <w:t xml:space="preserve"> kali/kali - </w:t>
-      </w:r>
-      <w:r>
-        <w:rPr>
-          <w:rFonts w:ascii="Arial" w:hAnsi="Arial" w:cs="Arial"/>
-          <w:lang w:val="en-US"/>
-        </w:rPr>
-        <w:t>password : Threathunt25</w:t>
+        <w:t xml:space="preserve"> kali/kali - password : Threathunt25</w:t>
       </w:r>
     </w:p>
     <w:p>
@@ -7079,6 +7290,71 @@
       <w:shd w:val="clear" w:color="auto" w:fill="E1DFDD"/>
     </w:rPr>
   </w:style>
+  <w:style w:type="paragraph" w:styleId="HTMLPreformatted">
+    <w:name w:val="HTML Preformatted"/>
+    <w:basedOn w:val="Normal"/>
+    <w:link w:val="HTMLPreformattedChar"/>
+    <w:uiPriority w:val="99"/>
+    <w:unhideWhenUsed/>
+    <w:rsid w:val="000B17D9"/>
+    <w:pPr>
+      <w:tabs>
+        <w:tab w:val="left" w:pos="916"/>
+        <w:tab w:val="left" w:pos="1832"/>
+        <w:tab w:val="left" w:pos="2748"/>
+        <w:tab w:val="left" w:pos="3664"/>
+        <w:tab w:val="left" w:pos="4580"/>
+        <w:tab w:val="left" w:pos="5496"/>
+        <w:tab w:val="left" w:pos="6412"/>
+        <w:tab w:val="left" w:pos="7328"/>
+        <w:tab w:val="left" w:pos="8244"/>
+        <w:tab w:val="left" w:pos="9160"/>
+        <w:tab w:val="left" w:pos="10076"/>
+        <w:tab w:val="left" w:pos="10992"/>
+        <w:tab w:val="left" w:pos="11908"/>
+        <w:tab w:val="left" w:pos="12824"/>
+        <w:tab w:val="left" w:pos="13740"/>
+        <w:tab w:val="left" w:pos="14656"/>
+      </w:tabs>
+      <w:spacing w:after="0" w:line="240" w:lineRule="auto"/>
+    </w:pPr>
+    <w:rPr>
+      <w:rFonts w:ascii="Courier New" w:eastAsia="Times New Roman" w:hAnsi="Courier New" w:cs="Courier New"/>
+      <w:kern w:val="0"/>
+      <w:sz w:val="20"/>
+      <w:szCs w:val="20"/>
+      <w:lang w:eastAsia="en-GB"/>
+      <w14:ligatures w14:val="none"/>
+    </w:rPr>
+  </w:style>
+  <w:style w:type="character" w:customStyle="1" w:styleId="HTMLPreformattedChar">
+    <w:name w:val="HTML Preformatted Char"/>
+    <w:basedOn w:val="DefaultParagraphFont"/>
+    <w:link w:val="HTMLPreformatted"/>
+    <w:uiPriority w:val="99"/>
+    <w:rsid w:val="000B17D9"/>
+    <w:rPr>
+      <w:rFonts w:ascii="Courier New" w:eastAsia="Times New Roman" w:hAnsi="Courier New" w:cs="Courier New"/>
+      <w:kern w:val="0"/>
+      <w:sz w:val="20"/>
+      <w:szCs w:val="20"/>
+      <w:lang w:eastAsia="en-GB"/>
+      <w14:ligatures w14:val="none"/>
+    </w:rPr>
+  </w:style>
+  <w:style w:type="character" w:styleId="HTMLCode">
+    <w:name w:val="HTML Code"/>
+    <w:basedOn w:val="DefaultParagraphFont"/>
+    <w:uiPriority w:val="99"/>
+    <w:semiHidden/>
+    <w:unhideWhenUsed/>
+    <w:rsid w:val="000B17D9"/>
+    <w:rPr>
+      <w:rFonts w:ascii="Courier New" w:eastAsia="Times New Roman" w:hAnsi="Courier New" w:cs="Courier New"/>
+      <w:sz w:val="20"/>
+      <w:szCs w:val="20"/>
+    </w:rPr>
+  </w:style>
 </w:styles>
 </file>
 
